--- a/tareas_taller.docx
+++ b/tareas_taller.docx
@@ -3,23 +3,157 @@
 <w:document xmlns:wpc="http://schemas.microsoft.com/office/word/2010/wordprocessingCanvas" xmlns:mo="http://schemas.microsoft.com/office/mac/office/2008/main" xmlns:mc="http://schemas.openxmlformats.org/markup-compatibility/2006" xmlns:mv="urn:schemas-microsoft-com:mac:vml" xmlns:o="urn:schemas-microsoft-com:office:office" xmlns:r="http://schemas.openxmlformats.org/officeDocument/2006/relationships" xmlns:m="http://schemas.openxmlformats.org/officeDocument/2006/math" xmlns:v="urn:schemas-microsoft-com:vml" xmlns:wp14="http://schemas.microsoft.com/office/word/2010/wordprocessingDrawing" xmlns:wp="http://schemas.openxmlformats.org/drawingml/2006/wordprocessingDrawing" xmlns:w10="urn:schemas-microsoft-com:office:word" xmlns:w="http://schemas.openxmlformats.org/wordprocessingml/2006/main" xmlns:w14="http://schemas.microsoft.com/office/word/2010/wordml" xmlns:wpg="http://schemas.microsoft.com/office/word/2010/wordprocessingGroup" xmlns:wpi="http://schemas.microsoft.com/office/word/2010/wordprocessingInk" xmlns:wne="http://schemas.microsoft.com/office/word/2006/wordml" xmlns:wps="http://schemas.microsoft.com/office/word/2010/wordprocessingShape" mc:Ignorable="w14 wp14">
   <w:body>
     <w:p>
+      <w:pPr>
+        <w:rPr>
+          <w:color w:val="FF6600"/>
+          <w:sz w:val="36"/>
+        </w:rPr>
+      </w:pPr>
       <w:r>
-        <w:t>Análisis</w:t>
+        <w:rPr>
+          <w:noProof/>
+          <w:color w:val="FF6600"/>
+          <w:sz w:val="36"/>
+          <w:lang w:val="es-ES" w:eastAsia="es-ES"/>
+        </w:rPr>
+        <w:drawing>
+          <wp:inline distT="0" distB="0" distL="0" distR="0" wp14:anchorId="28320E00" wp14:editId="5E0EB58B">
+            <wp:extent cx="483263" cy="336127"/>
+            <wp:effectExtent l="0" t="0" r="0" b="0"/>
+            <wp:docPr id="2" name="Imagen 1"/>
+            <wp:cNvGraphicFramePr>
+              <a:graphicFrameLocks xmlns:a="http://schemas.openxmlformats.org/drawingml/2006/main" noChangeAspect="1"/>
+            </wp:cNvGraphicFramePr>
+            <a:graphic xmlns:a="http://schemas.openxmlformats.org/drawingml/2006/main">
+              <a:graphicData uri="http://schemas.openxmlformats.org/drawingml/2006/picture">
+                <pic:pic xmlns:pic="http://schemas.openxmlformats.org/drawingml/2006/picture">
+                  <pic:nvPicPr>
+                    <pic:cNvPr id="0" name="Picture 1"/>
+                    <pic:cNvPicPr>
+                      <a:picLocks noChangeAspect="1" noChangeArrowheads="1"/>
+                    </pic:cNvPicPr>
+                  </pic:nvPicPr>
+                  <pic:blipFill>
+                    <a:blip r:embed="rId9">
+                      <a:extLst>
+                        <a:ext uri="{28A0092B-C50C-407E-A947-70E740481C1C}">
+                          <a14:useLocalDpi xmlns:a14="http://schemas.microsoft.com/office/drawing/2010/main" val="0"/>
+                        </a:ext>
+                      </a:extLst>
+                    </a:blip>
+                    <a:srcRect/>
+                    <a:stretch>
+                      <a:fillRect/>
+                    </a:stretch>
+                  </pic:blipFill>
+                  <pic:spPr bwMode="auto">
+                    <a:xfrm>
+                      <a:off x="0" y="0"/>
+                      <a:ext cx="483263" cy="336127"/>
+                    </a:xfrm>
+                    <a:prstGeom prst="rect">
+                      <a:avLst/>
+                    </a:prstGeom>
+                    <a:noFill/>
+                    <a:ln>
+                      <a:noFill/>
+                    </a:ln>
+                  </pic:spPr>
+                </pic:pic>
+              </a:graphicData>
+            </a:graphic>
+          </wp:inline>
+        </w:drawing>
+      </w:r>
+      <w:r>
+        <w:rPr>
+          <w:color w:val="FF6600"/>
+          <w:sz w:val="36"/>
+          <w:highlight w:val="lightGray"/>
+        </w:rPr>
+        <w:t>NARANJA DESIG</w:t>
+      </w:r>
+      <w:r>
+        <w:rPr>
+          <w:color w:val="FF6600"/>
+          <w:sz w:val="36"/>
+          <w:highlight w:val="lightGray"/>
+        </w:rPr>
+        <w:t>N</w:t>
+      </w:r>
+      <w:r>
+        <w:rPr>
+          <w:color w:val="FF6600"/>
+          <w:sz w:val="36"/>
+        </w:rPr>
+        <w:t xml:space="preserve"> </w:t>
+      </w:r>
+    </w:p>
+    <w:p/>
+    <w:p>
+      <w:pPr>
+        <w:jc w:val="center"/>
+        <w:rPr>
+          <w:sz w:val="28"/>
+          <w:u w:val="single"/>
+        </w:rPr>
+      </w:pPr>
+      <w:r>
+        <w:rPr>
+          <w:sz w:val="28"/>
+          <w:u w:val="single"/>
+        </w:rPr>
+        <w:t>Tareas y Roles</w:t>
+      </w:r>
+    </w:p>
+    <w:p/>
+    <w:p>
+      <w:r>
+        <w:t>A continuación se encuentra la lista de actividades que realizará el grupo para desarrollar la página web.</w:t>
+      </w:r>
+      <w:bookmarkStart w:id="0" w:name="_GoBack"/>
+      <w:bookmarkEnd w:id="0"/>
+    </w:p>
+    <w:p>
+      <w:pPr>
+        <w:rPr>
+          <w:u w:val="single"/>
+        </w:rPr>
+      </w:pPr>
+      <w:r>
+        <w:rPr>
+          <w:u w:val="single"/>
+        </w:rPr>
+        <w:t>EQUIPO</w:t>
       </w:r>
     </w:p>
     <w:p>
       <w:r>
-        <w:t>Diseños</w:t>
+        <w:t>A. Kevin Ayuque</w:t>
       </w:r>
     </w:p>
     <w:p>
       <w:r>
-        <w:t>Desarrollo</w:t>
+        <w:t>C. Crist</w:t>
+      </w:r>
+      <w:r>
+        <w:t>h</w:t>
+      </w:r>
+      <w:r>
+        <w:t>i</w:t>
+      </w:r>
+      <w:r>
+        <w:t>an</w:t>
       </w:r>
     </w:p>
     <w:p>
       <w:r>
-        <w:t>Puesta en marcha</w:t>
+        <w:t>R. Renzo</w:t>
+      </w:r>
+    </w:p>
+    <w:p>
+      <w:r>
+        <w:t>K. Kevin Leva</w:t>
       </w:r>
     </w:p>
     <w:p/>
@@ -84,60 +218,6 @@
       </w:r>
     </w:p>
     <w:p/>
-    <w:p>
-      <w:pPr>
-        <w:rPr>
-          <w:u w:val="single"/>
-        </w:rPr>
-      </w:pPr>
-      <w:r>
-        <w:rPr>
-          <w:u w:val="single"/>
-        </w:rPr>
-        <w:t>EQUIPO</w:t>
-      </w:r>
-    </w:p>
-    <w:p>
-      <w:r>
-        <w:t xml:space="preserve">A. Kevin </w:t>
-      </w:r>
-      <w:proofErr w:type="spellStart"/>
-      <w:r>
-        <w:t>Ayuque</w:t>
-      </w:r>
-      <w:proofErr w:type="spellEnd"/>
-    </w:p>
-    <w:p>
-      <w:r>
-        <w:t xml:space="preserve">C. </w:t>
-      </w:r>
-      <w:proofErr w:type="spellStart"/>
-      <w:r>
-        <w:t>Crist</w:t>
-      </w:r>
-      <w:r>
-        <w:t>h</w:t>
-      </w:r>
-      <w:r>
-        <w:t>i</w:t>
-      </w:r>
-      <w:r>
-        <w:t>an</w:t>
-      </w:r>
-      <w:proofErr w:type="spellEnd"/>
-    </w:p>
-    <w:p>
-      <w:r>
-        <w:t>R. Renzo</w:t>
-      </w:r>
-    </w:p>
-    <w:p>
-      <w:r>
-        <w:t>K. Kevin Leva</w:t>
-      </w:r>
-    </w:p>
-    <w:p/>
-    <w:p/>
     <w:p/>
     <w:p/>
     <w:p/>
@@ -647,21 +727,14 @@
               </w:numPr>
             </w:pPr>
             <w:r>
-              <w:t xml:space="preserve">Publicar en </w:t>
-            </w:r>
-            <w:proofErr w:type="spellStart"/>
-            <w:r>
-              <w:t>GitHub</w:t>
-            </w:r>
-            <w:proofErr w:type="spellEnd"/>
+              <w:t>Publicar en GitHub</w:t>
+            </w:r>
             <w:r>
               <w:t>(</w:t>
             </w:r>
             <w:r>
               <w:t>periódico)</w:t>
             </w:r>
-            <w:bookmarkStart w:id="0" w:name="_GoBack"/>
-            <w:bookmarkEnd w:id="0"/>
           </w:p>
           <w:p>
             <w:pPr>
@@ -1202,6 +1275,7 @@
         <w:rPr>
           <w:u w:val="single"/>
         </w:rPr>
+        <w:lastRenderedPageBreak/>
         <w:t>ITINERARIO</w:t>
       </w:r>
     </w:p>
@@ -1290,13 +1364,8 @@
                               <w:jc w:val="right"/>
                             </w:pPr>
                             <w:r>
-                              <w:t xml:space="preserve">1 </w:t>
+                              <w:t>1 sem</w:t>
                             </w:r>
-                            <w:proofErr w:type="spellStart"/>
-                            <w:r>
-                              <w:t>sem</w:t>
-                            </w:r>
-                            <w:proofErr w:type="spellEnd"/>
                           </w:p>
                           <w:p>
                             <w:pPr>
@@ -1313,13 +1382,8 @@
                               <w:jc w:val="right"/>
                             </w:pPr>
                             <w:r>
-                              <w:t xml:space="preserve">2 </w:t>
+                              <w:t>2 sem</w:t>
                             </w:r>
-                            <w:proofErr w:type="spellStart"/>
-                            <w:r>
-                              <w:t>sem</w:t>
-                            </w:r>
-                            <w:proofErr w:type="spellEnd"/>
                           </w:p>
                           <w:p>
                             <w:pPr>
@@ -1336,61 +1400,7 @@
                               <w:jc w:val="right"/>
                             </w:pPr>
                             <w:r>
-                              <w:t xml:space="preserve">3 </w:t>
-                            </w:r>
-                            <w:proofErr w:type="spellStart"/>
-                            <w:r>
-                              <w:t>sem</w:t>
-                            </w:r>
-                            <w:proofErr w:type="spellEnd"/>
-                          </w:p>
-                          <w:p>
-                            <w:pPr>
-                              <w:spacing w:line="480" w:lineRule="auto"/>
-                              <w:jc w:val="right"/>
-                            </w:pPr>
-                            <w:r>
-                              <w:t xml:space="preserve">            </w:t>
-                            </w:r>
-                          </w:p>
-                          <w:p>
-                            <w:pPr>
-                              <w:spacing w:line="480" w:lineRule="auto"/>
-                              <w:jc w:val="right"/>
-                            </w:pPr>
-                            <w:r>
-                              <w:t xml:space="preserve">4 </w:t>
-                            </w:r>
-                            <w:proofErr w:type="spellStart"/>
-                            <w:r>
-                              <w:t>sem</w:t>
-                            </w:r>
-                            <w:proofErr w:type="spellEnd"/>
-                          </w:p>
-                          <w:p>
-                            <w:pPr>
-                              <w:spacing w:line="480" w:lineRule="auto"/>
-                              <w:jc w:val="right"/>
-                            </w:pPr>
-                            <w:r>
-                              <w:t xml:space="preserve">             </w:t>
-                            </w:r>
-                          </w:p>
-                          <w:p>
-                            <w:pPr>
-                              <w:spacing w:line="480" w:lineRule="auto"/>
-                              <w:jc w:val="right"/>
-                            </w:pPr>
-                            <w:r>
-                              <w:t xml:space="preserve">5 </w:t>
-                            </w:r>
-                            <w:proofErr w:type="spellStart"/>
-                            <w:r>
-                              <w:t>sem</w:t>
-                            </w:r>
-                            <w:proofErr w:type="spellEnd"/>
-                            <w:r>
-                              <w:t xml:space="preserve"> </w:t>
+                              <w:t>3 sem</w:t>
                             </w:r>
                           </w:p>
                           <w:p>
@@ -1408,15 +1418,25 @@
                               <w:jc w:val="right"/>
                             </w:pPr>
                             <w:r>
-                              <w:t xml:space="preserve"> 6 </w:t>
+                              <w:t>4 sem</w:t>
                             </w:r>
-                            <w:proofErr w:type="spellStart"/>
+                          </w:p>
+                          <w:p>
+                            <w:pPr>
+                              <w:spacing w:line="480" w:lineRule="auto"/>
+                              <w:jc w:val="right"/>
+                            </w:pPr>
                             <w:r>
-                              <w:t>sem</w:t>
+                              <w:t xml:space="preserve">             </w:t>
                             </w:r>
-                            <w:proofErr w:type="spellEnd"/>
+                          </w:p>
+                          <w:p>
+                            <w:pPr>
+                              <w:spacing w:line="480" w:lineRule="auto"/>
+                              <w:jc w:val="right"/>
+                            </w:pPr>
                             <w:r>
-                              <w:t xml:space="preserve"> </w:t>
+                              <w:t xml:space="preserve">5 sem </w:t>
                             </w:r>
                           </w:p>
                           <w:p>
@@ -1434,15 +1454,25 @@
                               <w:jc w:val="right"/>
                             </w:pPr>
                             <w:r>
-                              <w:t xml:space="preserve">7 </w:t>
+                              <w:t xml:space="preserve"> 6 sem </w:t>
                             </w:r>
-                            <w:proofErr w:type="spellStart"/>
+                          </w:p>
+                          <w:p>
+                            <w:pPr>
+                              <w:spacing w:line="480" w:lineRule="auto"/>
+                              <w:jc w:val="right"/>
+                            </w:pPr>
                             <w:r>
-                              <w:t>sem</w:t>
+                              <w:t xml:space="preserve">            </w:t>
                             </w:r>
-                            <w:proofErr w:type="spellEnd"/>
+                          </w:p>
+                          <w:p>
+                            <w:pPr>
+                              <w:spacing w:line="480" w:lineRule="auto"/>
+                              <w:jc w:val="right"/>
+                            </w:pPr>
                             <w:r>
-                              <w:t xml:space="preserve"> </w:t>
+                              <w:t xml:space="preserve">7 sem </w:t>
                             </w:r>
                           </w:p>
                           <w:p>
@@ -1460,13 +1490,8 @@
                               <w:jc w:val="right"/>
                             </w:pPr>
                             <w:r>
-                              <w:t xml:space="preserve"> 8 </w:t>
+                              <w:t xml:space="preserve"> 8 sem</w:t>
                             </w:r>
-                            <w:proofErr w:type="spellStart"/>
-                            <w:r>
-                              <w:t>sem</w:t>
-                            </w:r>
-                            <w:proofErr w:type="spellEnd"/>
                           </w:p>
                         </w:txbxContent>
                       </wps:txbx>
@@ -1521,13 +1546,8 @@
                         <w:jc w:val="right"/>
                       </w:pPr>
                       <w:r>
-                        <w:t xml:space="preserve">1 </w:t>
+                        <w:t>1 sem</w:t>
                       </w:r>
-                      <w:proofErr w:type="spellStart"/>
-                      <w:r>
-                        <w:t>sem</w:t>
-                      </w:r>
-                      <w:proofErr w:type="spellEnd"/>
                     </w:p>
                     <w:p>
                       <w:pPr>
@@ -1544,13 +1564,8 @@
                         <w:jc w:val="right"/>
                       </w:pPr>
                       <w:r>
-                        <w:t xml:space="preserve">2 </w:t>
+                        <w:t>2 sem</w:t>
                       </w:r>
-                      <w:proofErr w:type="spellStart"/>
-                      <w:r>
-                        <w:t>sem</w:t>
-                      </w:r>
-                      <w:proofErr w:type="spellEnd"/>
                     </w:p>
                     <w:p>
                       <w:pPr>
@@ -1567,61 +1582,7 @@
                         <w:jc w:val="right"/>
                       </w:pPr>
                       <w:r>
-                        <w:t xml:space="preserve">3 </w:t>
-                      </w:r>
-                      <w:proofErr w:type="spellStart"/>
-                      <w:r>
-                        <w:t>sem</w:t>
-                      </w:r>
-                      <w:proofErr w:type="spellEnd"/>
-                    </w:p>
-                    <w:p>
-                      <w:pPr>
-                        <w:spacing w:line="480" w:lineRule="auto"/>
-                        <w:jc w:val="right"/>
-                      </w:pPr>
-                      <w:r>
-                        <w:t xml:space="preserve">            </w:t>
-                      </w:r>
-                    </w:p>
-                    <w:p>
-                      <w:pPr>
-                        <w:spacing w:line="480" w:lineRule="auto"/>
-                        <w:jc w:val="right"/>
-                      </w:pPr>
-                      <w:r>
-                        <w:t xml:space="preserve">4 </w:t>
-                      </w:r>
-                      <w:proofErr w:type="spellStart"/>
-                      <w:r>
-                        <w:t>sem</w:t>
-                      </w:r>
-                      <w:proofErr w:type="spellEnd"/>
-                    </w:p>
-                    <w:p>
-                      <w:pPr>
-                        <w:spacing w:line="480" w:lineRule="auto"/>
-                        <w:jc w:val="right"/>
-                      </w:pPr>
-                      <w:r>
-                        <w:t xml:space="preserve">             </w:t>
-                      </w:r>
-                    </w:p>
-                    <w:p>
-                      <w:pPr>
-                        <w:spacing w:line="480" w:lineRule="auto"/>
-                        <w:jc w:val="right"/>
-                      </w:pPr>
-                      <w:r>
-                        <w:t xml:space="preserve">5 </w:t>
-                      </w:r>
-                      <w:proofErr w:type="spellStart"/>
-                      <w:r>
-                        <w:t>sem</w:t>
-                      </w:r>
-                      <w:proofErr w:type="spellEnd"/>
-                      <w:r>
-                        <w:t xml:space="preserve"> </w:t>
+                        <w:t>3 sem</w:t>
                       </w:r>
                     </w:p>
                     <w:p>
@@ -1639,15 +1600,25 @@
                         <w:jc w:val="right"/>
                       </w:pPr>
                       <w:r>
-                        <w:t xml:space="preserve"> 6 </w:t>
+                        <w:t>4 sem</w:t>
                       </w:r>
-                      <w:proofErr w:type="spellStart"/>
+                    </w:p>
+                    <w:p>
+                      <w:pPr>
+                        <w:spacing w:line="480" w:lineRule="auto"/>
+                        <w:jc w:val="right"/>
+                      </w:pPr>
                       <w:r>
-                        <w:t>sem</w:t>
+                        <w:t xml:space="preserve">             </w:t>
                       </w:r>
-                      <w:proofErr w:type="spellEnd"/>
+                    </w:p>
+                    <w:p>
+                      <w:pPr>
+                        <w:spacing w:line="480" w:lineRule="auto"/>
+                        <w:jc w:val="right"/>
+                      </w:pPr>
                       <w:r>
-                        <w:t xml:space="preserve"> </w:t>
+                        <w:t xml:space="preserve">5 sem </w:t>
                       </w:r>
                     </w:p>
                     <w:p>
@@ -1665,15 +1636,25 @@
                         <w:jc w:val="right"/>
                       </w:pPr>
                       <w:r>
-                        <w:t xml:space="preserve">7 </w:t>
+                        <w:t xml:space="preserve"> 6 sem </w:t>
                       </w:r>
-                      <w:proofErr w:type="spellStart"/>
+                    </w:p>
+                    <w:p>
+                      <w:pPr>
+                        <w:spacing w:line="480" w:lineRule="auto"/>
+                        <w:jc w:val="right"/>
+                      </w:pPr>
                       <w:r>
-                        <w:t>sem</w:t>
+                        <w:t xml:space="preserve">            </w:t>
                       </w:r>
-                      <w:proofErr w:type="spellEnd"/>
+                    </w:p>
+                    <w:p>
+                      <w:pPr>
+                        <w:spacing w:line="480" w:lineRule="auto"/>
+                        <w:jc w:val="right"/>
+                      </w:pPr>
                       <w:r>
-                        <w:t xml:space="preserve"> </w:t>
+                        <w:t xml:space="preserve">7 sem </w:t>
                       </w:r>
                     </w:p>
                     <w:p>
@@ -1691,13 +1672,8 @@
                         <w:jc w:val="right"/>
                       </w:pPr>
                       <w:r>
-                        <w:t xml:space="preserve"> 8 </w:t>
+                        <w:t xml:space="preserve"> 8 sem</w:t>
                       </w:r>
-                      <w:proofErr w:type="spellStart"/>
-                      <w:r>
-                        <w:t>sem</w:t>
-                      </w:r>
-                      <w:proofErr w:type="spellEnd"/>
                     </w:p>
                   </w:txbxContent>
                 </v:textbox>
@@ -1882,7 +1858,7 @@
           </mc:Choice>
           <mc:Fallback>
             <w:pict>
-              <v:shape id="Cuadro de texto 38" o:spid="_x0000_s1027" type="#_x0000_t202" style="position:absolute;margin-left:113pt;margin-top:491.85pt;width:36pt;height:36pt;z-index:251715584;visibility:visible;mso-wrap-style:square;mso-width-percent:0;mso-height-percent:0;mso-wrap-distance-left:9pt;mso-wrap-distance-top:0;mso-wrap-distance-right:9pt;mso-wrap-distance-bottom:0;mso-position-horizontal:absolute;mso-position-horizontal-relative:text;mso-position-vertical:absolute;mso-position-vertical-relative:text;mso-width-percent:0;mso-height-percent:0;mso-width-relative:margin;mso-height-relative:margin;v-text-anchor:top" o:gfxdata="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" fillcolor="#c0504d [3205]" strokecolor="#bc4542 [3045]">
+              <v:shape id="Cuadro de texto 38" o:spid="_x0000_s1027" type="#_x0000_t202" style="position:absolute;margin-left:113pt;margin-top:491.85pt;width:36pt;height:36pt;z-index:251715584;visibility:visible;mso-wrap-style:square;mso-width-percent:0;mso-height-percent:0;mso-wrap-distance-left:9pt;mso-wrap-distance-top:0;mso-wrap-distance-right:9pt;mso-wrap-distance-bottom:0;mso-position-horizontal:absolute;mso-position-horizontal-relative:text;mso-position-vertical:absolute;mso-position-vertical-relative:text;mso-width-percent:0;mso-height-percent:0;mso-width-relative:margin;mso-height-relative:margin;v-text-anchor:top" o:gfxdata="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" fillcolor="#c0504d [3205]" strokecolor="#bc4542 [3045]">
                 <v:fill color2="#dfa7a6 [1621]" rotate="t" type="gradient">
                   <o:fill v:ext="view" type="gradientUnscaled"/>
                 </v:fill>
@@ -1985,7 +1961,7 @@
           </mc:Choice>
           <mc:Fallback>
             <w:pict>
-              <v:shape id="Cuadro de texto 37" o:spid="_x0000_s1028" type="#_x0000_t202" style="position:absolute;margin-left:113pt;margin-top:401.85pt;width:36pt;height:36pt;z-index:251713536;visibility:visible;mso-wrap-style:square;mso-width-percent:0;mso-height-percent:0;mso-wrap-distance-left:9pt;mso-wrap-distance-top:0;mso-wrap-distance-right:9pt;mso-wrap-distance-bottom:0;mso-position-horizontal:absolute;mso-position-horizontal-relative:text;mso-position-vertical:absolute;mso-position-vertical-relative:text;mso-width-percent:0;mso-height-percent:0;mso-width-relative:margin;mso-height-relative:margin;v-text-anchor:top" o:gfxdata="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" fillcolor="#c0504d [3205]" strokecolor="#bc4542 [3045]">
+              <v:shape id="Cuadro de texto 37" o:spid="_x0000_s1028" type="#_x0000_t202" style="position:absolute;margin-left:113pt;margin-top:401.85pt;width:36pt;height:36pt;z-index:251713536;visibility:visible;mso-wrap-style:square;mso-width-percent:0;mso-height-percent:0;mso-wrap-distance-left:9pt;mso-wrap-distance-top:0;mso-wrap-distance-right:9pt;mso-wrap-distance-bottom:0;mso-position-horizontal:absolute;mso-position-horizontal-relative:text;mso-position-vertical:absolute;mso-position-vertical-relative:text;mso-width-percent:0;mso-height-percent:0;mso-width-relative:margin;mso-height-relative:margin;v-text-anchor:top" o:gfxdata="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" fillcolor="#c0504d [3205]" strokecolor="#bc4542 [3045]">
                 <v:fill color2="#dfa7a6 [1621]" rotate="t" type="gradient">
                   <o:fill v:ext="view" type="gradientUnscaled"/>
                 </v:fill>
@@ -2088,7 +2064,7 @@
           </mc:Choice>
           <mc:Fallback>
             <w:pict>
-              <v:shape id="Cuadro de texto 36" o:spid="_x0000_s1029" type="#_x0000_t202" style="position:absolute;margin-left:113pt;margin-top:329.85pt;width:36pt;height:36pt;z-index:251711488;visibility:visible;mso-wrap-style:square;mso-width-percent:0;mso-height-percent:0;mso-wrap-distance-left:9pt;mso-wrap-distance-top:0;mso-wrap-distance-right:9pt;mso-wrap-distance-bottom:0;mso-position-horizontal:absolute;mso-position-horizontal-relative:text;mso-position-vertical:absolute;mso-position-vertical-relative:text;mso-width-percent:0;mso-height-percent:0;mso-width-relative:margin;mso-height-relative:margin;v-text-anchor:top" o:gfxdata="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" fillcolor="#c0504d [3205]" strokecolor="#bc4542 [3045]">
+              <v:shape id="Cuadro de texto 36" o:spid="_x0000_s1029" type="#_x0000_t202" style="position:absolute;margin-left:113pt;margin-top:329.85pt;width:36pt;height:36pt;z-index:251711488;visibility:visible;mso-wrap-style:square;mso-width-percent:0;mso-height-percent:0;mso-wrap-distance-left:9pt;mso-wrap-distance-top:0;mso-wrap-distance-right:9pt;mso-wrap-distance-bottom:0;mso-position-horizontal:absolute;mso-position-horizontal-relative:text;mso-position-vertical:absolute;mso-position-vertical-relative:text;mso-width-percent:0;mso-height-percent:0;mso-width-relative:margin;mso-height-relative:margin;v-text-anchor:top" o:gfxdata="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" fillcolor="#c0504d [3205]" strokecolor="#bc4542 [3045]">
                 <v:fill color2="#dfa7a6 [1621]" rotate="t" type="gradient">
                   <o:fill v:ext="view" type="gradientUnscaled"/>
                 </v:fill>
@@ -2191,7 +2167,7 @@
           </mc:Choice>
           <mc:Fallback>
             <w:pict>
-              <v:shape id="Cuadro de texto 35" o:spid="_x0000_s1030" type="#_x0000_t202" style="position:absolute;margin-left:113pt;margin-top:257.85pt;width:36pt;height:36pt;z-index:251709440;visibility:visible;mso-wrap-style:square;mso-width-percent:0;mso-height-percent:0;mso-wrap-distance-left:9pt;mso-wrap-distance-top:0;mso-wrap-distance-right:9pt;mso-wrap-distance-bottom:0;mso-position-horizontal:absolute;mso-position-horizontal-relative:text;mso-position-vertical:absolute;mso-position-vertical-relative:text;mso-width-percent:0;mso-height-percent:0;mso-width-relative:margin;mso-height-relative:margin;v-text-anchor:top" o:gfxdata="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" fillcolor="#c0504d [3205]" strokecolor="#bc4542 [3045]">
+              <v:shape id="Cuadro de texto 35" o:spid="_x0000_s1030" type="#_x0000_t202" style="position:absolute;margin-left:113pt;margin-top:257.85pt;width:36pt;height:36pt;z-index:251709440;visibility:visible;mso-wrap-style:square;mso-width-percent:0;mso-height-percent:0;mso-wrap-distance-left:9pt;mso-wrap-distance-top:0;mso-wrap-distance-right:9pt;mso-wrap-distance-bottom:0;mso-position-horizontal:absolute;mso-position-horizontal-relative:text;mso-position-vertical:absolute;mso-position-vertical-relative:text;mso-width-percent:0;mso-height-percent:0;mso-width-relative:margin;mso-height-relative:margin;v-text-anchor:top" o:gfxdata="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" fillcolor="#c0504d [3205]" strokecolor="#bc4542 [3045]">
                 <v:fill color2="#dfa7a6 [1621]" rotate="t" type="gradient">
                   <o:fill v:ext="view" type="gradientUnscaled"/>
                 </v:fill>
@@ -2294,7 +2270,7 @@
           </mc:Choice>
           <mc:Fallback>
             <w:pict>
-              <v:shape id="Cuadro de texto 34" o:spid="_x0000_s1031" type="#_x0000_t202" style="position:absolute;margin-left:113pt;margin-top:5.85pt;width:36pt;height:36pt;z-index:251707392;visibility:visible;mso-wrap-style:square;mso-width-percent:0;mso-height-percent:0;mso-wrap-distance-left:9pt;mso-wrap-distance-top:0;mso-wrap-distance-right:9pt;mso-wrap-distance-bottom:0;mso-position-horizontal:absolute;mso-position-horizontal-relative:text;mso-position-vertical:absolute;mso-position-vertical-relative:text;mso-width-percent:0;mso-height-percent:0;mso-width-relative:margin;mso-height-relative:margin;v-text-anchor:top" o:gfxdata="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" fillcolor="#c0504d [3205]" strokecolor="#bc4542 [3045]">
+              <v:shape id="Cuadro de texto 34" o:spid="_x0000_s1031" type="#_x0000_t202" style="position:absolute;margin-left:113pt;margin-top:5.85pt;width:36pt;height:36pt;z-index:251707392;visibility:visible;mso-wrap-style:square;mso-width-percent:0;mso-height-percent:0;mso-wrap-distance-left:9pt;mso-wrap-distance-top:0;mso-wrap-distance-right:9pt;mso-wrap-distance-bottom:0;mso-position-horizontal:absolute;mso-position-horizontal-relative:text;mso-position-vertical:absolute;mso-position-vertical-relative:text;mso-width-percent:0;mso-height-percent:0;mso-width-relative:margin;mso-height-relative:margin;v-text-anchor:top" o:gfxdata="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" fillcolor="#c0504d [3205]" strokecolor="#bc4542 [3045]">
                 <v:fill color2="#dfa7a6 [1621]" rotate="t" type="gradient">
                   <o:fill v:ext="view" type="gradientUnscaled"/>
                 </v:fill>
@@ -2397,7 +2373,7 @@
           </mc:Choice>
           <mc:Fallback>
             <w:pict>
-              <v:shape id="Cuadro de texto 33" o:spid="_x0000_s1032" type="#_x0000_t202" style="position:absolute;margin-left:23pt;margin-top:563.85pt;width:1in;height:36pt;z-index:251705344;visibility:visible;mso-wrap-style:square;mso-width-percent:0;mso-height-percent:0;mso-wrap-distance-left:9pt;mso-wrap-distance-top:0;mso-wrap-distance-right:9pt;mso-wrap-distance-bottom:0;mso-position-horizontal:absolute;mso-position-horizontal-relative:text;mso-position-vertical:absolute;mso-position-vertical-relative:text;mso-width-percent:0;mso-height-percent:0;mso-width-relative:margin;mso-height-relative:margin;v-text-anchor:top" o:gfxdata="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" fillcolor="#4f81bd [3204]" strokecolor="#4579b8 [3044]">
+              <v:shape id="Cuadro de texto 33" o:spid="_x0000_s1032" type="#_x0000_t202" style="position:absolute;margin-left:23pt;margin-top:563.85pt;width:1in;height:36pt;z-index:251705344;visibility:visible;mso-wrap-style:square;mso-width-percent:0;mso-height-percent:0;mso-wrap-distance-left:9pt;mso-wrap-distance-top:0;mso-wrap-distance-right:9pt;mso-wrap-distance-bottom:0;mso-position-horizontal:absolute;mso-position-horizontal-relative:text;mso-position-vertical:absolute;mso-position-vertical-relative:text;mso-width-percent:0;mso-height-percent:0;mso-width-relative:margin;mso-height-relative:margin;v-text-anchor:top" o:gfxdata="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" fillcolor="#4f81bd [3204]" strokecolor="#4579b8 [3044]">
                 <v:fill color2="#a7bfde [1620]" rotate="t" type="gradient">
                   <o:fill v:ext="view" type="gradientUnscaled"/>
                 </v:fill>
@@ -2603,7 +2579,7 @@
           </mc:Choice>
           <mc:Fallback>
             <w:pict>
-              <v:shape id="Cuadro de texto 31" o:spid="_x0000_s1034" type="#_x0000_t202" style="position:absolute;margin-left:23pt;margin-top:401.85pt;width:1in;height:36pt;z-index:251701248;visibility:visible;mso-wrap-style:square;mso-width-percent:0;mso-height-percent:0;mso-wrap-distance-left:9pt;mso-wrap-distance-top:0;mso-wrap-distance-right:9pt;mso-wrap-distance-bottom:0;mso-position-horizontal:absolute;mso-position-horizontal-relative:text;mso-position-vertical:absolute;mso-position-vertical-relative:text;mso-width-percent:0;mso-height-percent:0;mso-width-relative:margin;mso-height-relative:margin;v-text-anchor:top" o:gfxdata="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" fillcolor="#4f81bd [3204]" strokecolor="#4579b8 [3044]">
+              <v:shape id="Cuadro de texto 31" o:spid="_x0000_s1034" type="#_x0000_t202" style="position:absolute;margin-left:23pt;margin-top:401.85pt;width:1in;height:36pt;z-index:251701248;visibility:visible;mso-wrap-style:square;mso-width-percent:0;mso-height-percent:0;mso-wrap-distance-left:9pt;mso-wrap-distance-top:0;mso-wrap-distance-right:9pt;mso-wrap-distance-bottom:0;mso-position-horizontal:absolute;mso-position-horizontal-relative:text;mso-position-vertical:absolute;mso-position-vertical-relative:text;mso-width-percent:0;mso-height-percent:0;mso-width-relative:margin;mso-height-relative:margin;v-text-anchor:top" o:gfxdata="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" fillcolor="#4f81bd [3204]" strokecolor="#4579b8 [3044]">
                 <v:fill color2="#a7bfde [1620]" rotate="t" type="gradient">
                   <o:fill v:ext="view" type="gradientUnscaled"/>
                 </v:fill>
@@ -2706,7 +2682,7 @@
           </mc:Choice>
           <mc:Fallback>
             <w:pict>
-              <v:shape id="Cuadro de texto 30" o:spid="_x0000_s1035" type="#_x0000_t202" style="position:absolute;margin-left:23pt;margin-top:329.85pt;width:1in;height:36pt;z-index:251699200;visibility:visible;mso-wrap-style:square;mso-width-percent:0;mso-height-percent:0;mso-wrap-distance-left:9pt;mso-wrap-distance-top:0;mso-wrap-distance-right:9pt;mso-wrap-distance-bottom:0;mso-position-horizontal:absolute;mso-position-horizontal-relative:text;mso-position-vertical:absolute;mso-position-vertical-relative:text;mso-width-percent:0;mso-height-percent:0;mso-width-relative:margin;mso-height-relative:margin;v-text-anchor:top" o:gfxdata="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" fillcolor="#4f81bd [3204]" strokecolor="#4579b8 [3044]">
+              <v:shape id="Cuadro de texto 30" o:spid="_x0000_s1035" type="#_x0000_t202" style="position:absolute;margin-left:23pt;margin-top:329.85pt;width:1in;height:36pt;z-index:251699200;visibility:visible;mso-wrap-style:square;mso-width-percent:0;mso-height-percent:0;mso-wrap-distance-left:9pt;mso-wrap-distance-top:0;mso-wrap-distance-right:9pt;mso-wrap-distance-bottom:0;mso-position-horizontal:absolute;mso-position-horizontal-relative:text;mso-position-vertical:absolute;mso-position-vertical-relative:text;mso-width-percent:0;mso-height-percent:0;mso-width-relative:margin;mso-height-relative:margin;v-text-anchor:top" o:gfxdata="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" fillcolor="#4f81bd [3204]" strokecolor="#4579b8 [3044]">
                 <v:fill color2="#a7bfde [1620]" rotate="t" type="gradient">
                   <o:fill v:ext="view" type="gradientUnscaled"/>
                 </v:fill>
@@ -2809,7 +2785,7 @@
           </mc:Choice>
           <mc:Fallback>
             <w:pict>
-              <v:shape id="Cuadro de texto 29" o:spid="_x0000_s1036" type="#_x0000_t202" style="position:absolute;margin-left:23pt;margin-top:257.85pt;width:1in;height:36pt;z-index:251697152;visibility:visible;mso-wrap-style:square;mso-width-percent:0;mso-height-percent:0;mso-wrap-distance-left:9pt;mso-wrap-distance-top:0;mso-wrap-distance-right:9pt;mso-wrap-distance-bottom:0;mso-position-horizontal:absolute;mso-position-horizontal-relative:text;mso-position-vertical:absolute;mso-position-vertical-relative:text;mso-width-percent:0;mso-height-percent:0;mso-width-relative:margin;mso-height-relative:margin;v-text-anchor:top" o:gfxdata="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" fillcolor="#4f81bd [3204]" strokecolor="#4579b8 [3044]">
+              <v:shape id="Cuadro de texto 29" o:spid="_x0000_s1036" type="#_x0000_t202" style="position:absolute;margin-left:23pt;margin-top:257.85pt;width:1in;height:36pt;z-index:251697152;visibility:visible;mso-wrap-style:square;mso-width-percent:0;mso-height-percent:0;mso-wrap-distance-left:9pt;mso-wrap-distance-top:0;mso-wrap-distance-right:9pt;mso-wrap-distance-bottom:0;mso-position-horizontal:absolute;mso-position-horizontal-relative:text;mso-position-vertical:absolute;mso-position-vertical-relative:text;mso-width-percent:0;mso-height-percent:0;mso-width-relative:margin;mso-height-relative:margin;v-text-anchor:top" o:gfxdata="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" fillcolor="#4f81bd [3204]" strokecolor="#4579b8 [3044]">
                 <v:fill color2="#a7bfde [1620]" rotate="t" type="gradient">
                   <o:fill v:ext="view" type="gradientUnscaled"/>
                 </v:fill>
@@ -2912,7 +2888,7 @@
           </mc:Choice>
           <mc:Fallback>
             <w:pict>
-              <v:shape id="Cuadro de texto 28" o:spid="_x0000_s1037" type="#_x0000_t202" style="position:absolute;margin-left:23pt;margin-top:167.85pt;width:1in;height:36pt;z-index:251695104;visibility:visible;mso-wrap-style:square;mso-width-percent:0;mso-height-percent:0;mso-wrap-distance-left:9pt;mso-wrap-distance-top:0;mso-wrap-distance-right:9pt;mso-wrap-distance-bottom:0;mso-position-horizontal:absolute;mso-position-horizontal-relative:text;mso-position-vertical:absolute;mso-position-vertical-relative:text;mso-width-percent:0;mso-height-percent:0;mso-width-relative:margin;mso-height-relative:margin;v-text-anchor:top" o:gfxdata="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" fillcolor="#4f81bd [3204]" strokecolor="#4579b8 [3044]">
+              <v:shape id="Cuadro de texto 28" o:spid="_x0000_s1037" type="#_x0000_t202" style="position:absolute;margin-left:23pt;margin-top:167.85pt;width:1in;height:36pt;z-index:251695104;visibility:visible;mso-wrap-style:square;mso-width-percent:0;mso-height-percent:0;mso-wrap-distance-left:9pt;mso-wrap-distance-top:0;mso-wrap-distance-right:9pt;mso-wrap-distance-bottom:0;mso-position-horizontal:absolute;mso-position-horizontal-relative:text;mso-position-vertical:absolute;mso-position-vertical-relative:text;mso-width-percent:0;mso-height-percent:0;mso-width-relative:margin;mso-height-relative:margin;v-text-anchor:top" o:gfxdata="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" fillcolor="#4f81bd [3204]" strokecolor="#4579b8 [3044]">
                 <v:fill color2="#a7bfde [1620]" rotate="t" type="gradient">
                   <o:fill v:ext="view" type="gradientUnscaled"/>
                 </v:fill>
@@ -3015,7 +2991,7 @@
           </mc:Choice>
           <mc:Fallback>
             <w:pict>
-              <v:shape id="Cuadro de texto 27" o:spid="_x0000_s1038" type="#_x0000_t202" style="position:absolute;margin-left:23pt;margin-top:95.85pt;width:1in;height:36pt;z-index:251693056;visibility:visible;mso-wrap-style:square;mso-width-percent:0;mso-height-percent:0;mso-wrap-distance-left:9pt;mso-wrap-distance-top:0;mso-wrap-distance-right:9pt;mso-wrap-distance-bottom:0;mso-position-horizontal:absolute;mso-position-horizontal-relative:text;mso-position-vertical:absolute;mso-position-vertical-relative:text;mso-width-percent:0;mso-height-percent:0;mso-width-relative:margin;mso-height-relative:margin;v-text-anchor:top" o:gfxdata="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" fillcolor="#4f81bd [3204]" strokecolor="#4579b8 [3044]">
+              <v:shape id="Cuadro de texto 27" o:spid="_x0000_s1038" type="#_x0000_t202" style="position:absolute;margin-left:23pt;margin-top:95.85pt;width:1in;height:36pt;z-index:251693056;visibility:visible;mso-wrap-style:square;mso-width-percent:0;mso-height-percent:0;mso-wrap-distance-left:9pt;mso-wrap-distance-top:0;mso-wrap-distance-right:9pt;mso-wrap-distance-bottom:0;mso-position-horizontal:absolute;mso-position-horizontal-relative:text;mso-position-vertical:absolute;mso-position-vertical-relative:text;mso-width-percent:0;mso-height-percent:0;mso-width-relative:margin;mso-height-relative:margin;v-text-anchor:top" o:gfxdata="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" fillcolor="#4f81bd [3204]" strokecolor="#4579b8 [3044]">
                 <v:fill color2="#a7bfde [1620]" rotate="t" type="gradient">
                   <o:fill v:ext="view" type="gradientUnscaled"/>
                 </v:fill>
@@ -3118,7 +3094,7 @@
           </mc:Choice>
           <mc:Fallback>
             <w:pict>
-              <v:shape id="Cuadro de texto 26" o:spid="_x0000_s1039" type="#_x0000_t202" style="position:absolute;margin-left:23pt;margin-top:5.85pt;width:1in;height:36pt;z-index:251691008;visibility:visible;mso-wrap-style:square;mso-width-percent:0;mso-height-percent:0;mso-wrap-distance-left:9pt;mso-wrap-distance-top:0;mso-wrap-distance-right:9pt;mso-wrap-distance-bottom:0;mso-position-horizontal:absolute;mso-position-horizontal-relative:text;mso-position-vertical:absolute;mso-position-vertical-relative:text;mso-width-percent:0;mso-height-percent:0;mso-width-relative:margin;mso-height-relative:margin;v-text-anchor:top" o:gfxdata="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" fillcolor="#4f81bd [3204]" strokecolor="#4579b8 [3044]">
+              <v:shape id="Cuadro de texto 26" o:spid="_x0000_s1039" type="#_x0000_t202" style="position:absolute;margin-left:23pt;margin-top:5.85pt;width:1in;height:36pt;z-index:251691008;visibility:visible;mso-wrap-style:square;mso-width-percent:0;mso-height-percent:0;mso-wrap-distance-left:9pt;mso-wrap-distance-top:0;mso-wrap-distance-right:9pt;mso-wrap-distance-bottom:0;mso-position-horizontal:absolute;mso-position-horizontal-relative:text;mso-position-vertical:absolute;mso-position-vertical-relative:text;mso-width-percent:0;mso-height-percent:0;mso-width-relative:margin;mso-height-relative:margin;v-text-anchor:top" o:gfxdata="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" fillcolor="#4f81bd [3204]" strokecolor="#4579b8 [3044]">
                 <v:fill color2="#a7bfde [1620]" rotate="t" type="gradient">
                   <o:fill v:ext="view" type="gradientUnscaled"/>
                 </v:fill>
@@ -3671,12 +3647,160 @@
       </w:r>
     </w:p>
     <w:sectPr>
+      <w:footerReference w:type="default" r:id="rId10"/>
       <w:pgSz w:w="11900" w:h="16840"/>
       <w:pgMar w:top="1417" w:right="1701" w:bottom="1417" w:left="1701" w:header="708" w:footer="708" w:gutter="0"/>
       <w:cols w:space="708"/>
     </w:sectPr>
   </w:body>
 </w:document>
+</file>
+
+<file path=word/endnotes.xml><?xml version="1.0" encoding="utf-8"?>
+<w:endnotes xmlns:wpc="http://schemas.microsoft.com/office/word/2010/wordprocessingCanvas" xmlns:mo="http://schemas.microsoft.com/office/mac/office/2008/main" xmlns:mc="http://schemas.openxmlformats.org/markup-compatibility/2006" xmlns:mv="urn:schemas-microsoft-com:mac:vml" xmlns:o="urn:schemas-microsoft-com:office:office" xmlns:r="http://schemas.openxmlformats.org/officeDocument/2006/relationships" xmlns:m="http://schemas.openxmlformats.org/officeDocument/2006/math" xmlns:v="urn:schemas-microsoft-com:vml" xmlns:wp14="http://schemas.microsoft.com/office/word/2010/wordprocessingDrawing" xmlns:wp="http://schemas.openxmlformats.org/drawingml/2006/wordprocessingDrawing" xmlns:w10="urn:schemas-microsoft-com:office:word" xmlns:w="http://schemas.openxmlformats.org/wordprocessingml/2006/main" xmlns:w14="http://schemas.microsoft.com/office/word/2010/wordml" xmlns:wpg="http://schemas.microsoft.com/office/word/2010/wordprocessingGroup" xmlns:wpi="http://schemas.microsoft.com/office/word/2010/wordprocessingInk" xmlns:wne="http://schemas.microsoft.com/office/word/2006/wordml" xmlns:wps="http://schemas.microsoft.com/office/word/2010/wordprocessingShape" mc:Ignorable="w14 wp14">
+  <w:endnote w:type="separator" w:id="-1">
+    <w:p>
+      <w:pPr>
+        <w:spacing w:after="0"/>
+      </w:pPr>
+      <w:r>
+        <w:separator/>
+      </w:r>
+    </w:p>
+  </w:endnote>
+  <w:endnote w:type="continuationSeparator" w:id="0">
+    <w:p>
+      <w:pPr>
+        <w:spacing w:after="0"/>
+      </w:pPr>
+      <w:r>
+        <w:continuationSeparator/>
+      </w:r>
+    </w:p>
+  </w:endnote>
+</w:endnotes>
+</file>
+
+<file path=word/footer1.xml><?xml version="1.0" encoding="utf-8"?>
+<w:ftr xmlns:wpc="http://schemas.microsoft.com/office/word/2010/wordprocessingCanvas" xmlns:mo="http://schemas.microsoft.com/office/mac/office/2008/main" xmlns:mc="http://schemas.openxmlformats.org/markup-compatibility/2006" xmlns:mv="urn:schemas-microsoft-com:mac:vml" xmlns:o="urn:schemas-microsoft-com:office:office" xmlns:r="http://schemas.openxmlformats.org/officeDocument/2006/relationships" xmlns:m="http://schemas.openxmlformats.org/officeDocument/2006/math" xmlns:v="urn:schemas-microsoft-com:vml" xmlns:wp14="http://schemas.microsoft.com/office/word/2010/wordprocessingDrawing" xmlns:wp="http://schemas.openxmlformats.org/drawingml/2006/wordprocessingDrawing" xmlns:w10="urn:schemas-microsoft-com:office:word" xmlns:w="http://schemas.openxmlformats.org/wordprocessingml/2006/main" xmlns:w14="http://schemas.microsoft.com/office/word/2010/wordml" xmlns:wpg="http://schemas.microsoft.com/office/word/2010/wordprocessingGroup" xmlns:wpi="http://schemas.microsoft.com/office/word/2010/wordprocessingInk" xmlns:wne="http://schemas.microsoft.com/office/word/2006/wordml" xmlns:wps="http://schemas.microsoft.com/office/word/2010/wordprocessingShape" mc:Ignorable="w14 wp14">
+  <w:tbl>
+    <w:tblPr>
+      <w:tblStyle w:val="Sombreadoclaro-nfasis1"/>
+      <w:tblW w:w="5000" w:type="pct"/>
+      <w:tblBorders>
+        <w:top w:val="single" w:sz="8" w:space="0" w:color="8DB3E2" w:themeColor="text2" w:themeTint="66"/>
+        <w:left w:val="single" w:sz="8" w:space="0" w:color="8DB3E2" w:themeColor="text2" w:themeTint="66"/>
+        <w:bottom w:val="thickThinLargeGap" w:sz="12" w:space="0" w:color="8DB3E2" w:themeColor="text2" w:themeTint="66"/>
+        <w:right w:val="single" w:sz="8" w:space="0" w:color="8DB3E2" w:themeColor="text2" w:themeTint="66"/>
+      </w:tblBorders>
+      <w:shd w:val="clear" w:color="auto" w:fill="8DB3E2" w:themeFill="text2" w:themeFillTint="66"/>
+      <w:tblCellMar>
+        <w:left w:w="115" w:type="dxa"/>
+        <w:right w:w="115" w:type="dxa"/>
+      </w:tblCellMar>
+      <w:tblLook w:val="0600" w:firstRow="0" w:lastRow="0" w:firstColumn="0" w:lastColumn="0" w:noHBand="1" w:noVBand="1"/>
+    </w:tblPr>
+    <w:tblGrid>
+      <w:gridCol w:w="8728"/>
+    </w:tblGrid>
+    <w:tr>
+      <w:trPr>
+        <w:trHeight w:val="97"/>
+      </w:trPr>
+      <w:tc>
+        <w:tcPr>
+          <w:tcW w:w="5000" w:type="pct"/>
+          <w:shd w:val="clear" w:color="auto" w:fill="8DB3E2" w:themeFill="text2" w:themeFillTint="66"/>
+        </w:tcPr>
+        <w:p>
+          <w:pPr>
+            <w:jc w:val="right"/>
+          </w:pPr>
+          <w:r>
+            <w:rPr>
+              <w:rFonts w:ascii="Calibri" w:hAnsi="Calibri"/>
+              <w:b/>
+              <w:color w:val="FFFFFF" w:themeColor="background1"/>
+              <w:sz w:val="24"/>
+              <w:szCs w:val="24"/>
+            </w:rPr>
+            <w:fldChar w:fldCharType="begin"/>
+          </w:r>
+          <w:r>
+            <w:rPr>
+              <w:rFonts w:ascii="Calibri" w:hAnsi="Calibri"/>
+              <w:b/>
+              <w:color w:val="FFFFFF" w:themeColor="background1"/>
+              <w:sz w:val="24"/>
+              <w:szCs w:val="24"/>
+            </w:rPr>
+            <w:instrText>PAGE   \* MERGEFORMAT</w:instrText>
+          </w:r>
+          <w:r>
+            <w:rPr>
+              <w:rFonts w:ascii="Calibri" w:hAnsi="Calibri"/>
+              <w:b/>
+              <w:color w:val="FFFFFF" w:themeColor="background1"/>
+              <w:sz w:val="24"/>
+              <w:szCs w:val="24"/>
+            </w:rPr>
+            <w:fldChar w:fldCharType="separate"/>
+          </w:r>
+          <w:r>
+            <w:rPr>
+              <w:rFonts w:ascii="Calibri" w:hAnsi="Calibri"/>
+              <w:b/>
+              <w:noProof/>
+              <w:color w:val="FFFFFF" w:themeColor="background1"/>
+              <w:lang w:val="es-ES"/>
+            </w:rPr>
+            <w:t>1</w:t>
+          </w:r>
+          <w:r>
+            <w:rPr>
+              <w:rFonts w:ascii="Calibri" w:hAnsi="Calibri"/>
+              <w:b/>
+              <w:color w:val="FFFFFF" w:themeColor="background1"/>
+              <w:sz w:val="24"/>
+              <w:szCs w:val="24"/>
+            </w:rPr>
+            <w:fldChar w:fldCharType="end"/>
+          </w:r>
+        </w:p>
+      </w:tc>
+    </w:tr>
+  </w:tbl>
+  <w:p>
+    <w:pPr>
+      <w:pStyle w:val="Piedepgina"/>
+    </w:pPr>
+  </w:p>
+</w:ftr>
+</file>
+
+<file path=word/footnotes.xml><?xml version="1.0" encoding="utf-8"?>
+<w:footnotes xmlns:wpc="http://schemas.microsoft.com/office/word/2010/wordprocessingCanvas" xmlns:mo="http://schemas.microsoft.com/office/mac/office/2008/main" xmlns:mc="http://schemas.openxmlformats.org/markup-compatibility/2006" xmlns:mv="urn:schemas-microsoft-com:mac:vml" xmlns:o="urn:schemas-microsoft-com:office:office" xmlns:r="http://schemas.openxmlformats.org/officeDocument/2006/relationships" xmlns:m="http://schemas.openxmlformats.org/officeDocument/2006/math" xmlns:v="urn:schemas-microsoft-com:vml" xmlns:wp14="http://schemas.microsoft.com/office/word/2010/wordprocessingDrawing" xmlns:wp="http://schemas.openxmlformats.org/drawingml/2006/wordprocessingDrawing" xmlns:w10="urn:schemas-microsoft-com:office:word" xmlns:w="http://schemas.openxmlformats.org/wordprocessingml/2006/main" xmlns:w14="http://schemas.microsoft.com/office/word/2010/wordml" xmlns:wpg="http://schemas.microsoft.com/office/word/2010/wordprocessingGroup" xmlns:wpi="http://schemas.microsoft.com/office/word/2010/wordprocessingInk" xmlns:wne="http://schemas.microsoft.com/office/word/2006/wordml" xmlns:wps="http://schemas.microsoft.com/office/word/2010/wordprocessingShape" mc:Ignorable="w14 wp14">
+  <w:footnote w:type="separator" w:id="-1">
+    <w:p>
+      <w:pPr>
+        <w:spacing w:after="0"/>
+      </w:pPr>
+      <w:r>
+        <w:separator/>
+      </w:r>
+    </w:p>
+  </w:footnote>
+  <w:footnote w:type="continuationSeparator" w:id="0">
+    <w:p>
+      <w:pPr>
+        <w:spacing w:after="0"/>
+      </w:pPr>
+      <w:r>
+        <w:continuationSeparator/>
+      </w:r>
+    </w:p>
+  </w:footnote>
+</w:footnotes>
 </file>
 
 <file path=word/numbering.xml><?xml version="1.0" encoding="utf-8"?>
@@ -4140,6 +4264,186 @@
       </w:tblCellMar>
     </w:tblPr>
   </w:style>
+  <w:style w:type="paragraph" w:styleId="Encabezado">
+    <w:name w:val="header"/>
+    <w:basedOn w:val="Normal"/>
+    <w:link w:val="EncabezadoCar"/>
+    <w:uiPriority w:val="99"/>
+    <w:unhideWhenUsed/>
+    <w:rsid w:val="00F807A3"/>
+    <w:pPr>
+      <w:tabs>
+        <w:tab w:val="center" w:pos="4252"/>
+        <w:tab w:val="right" w:pos="8504"/>
+      </w:tabs>
+      <w:spacing w:after="0"/>
+    </w:pPr>
+  </w:style>
+  <w:style w:type="character" w:customStyle="1" w:styleId="EncabezadoCar">
+    <w:name w:val="Encabezado Car"/>
+    <w:basedOn w:val="Fuentedeprrafopredeter"/>
+    <w:link w:val="Encabezado"/>
+    <w:uiPriority w:val="99"/>
+    <w:rsid w:val="00F807A3"/>
+  </w:style>
+  <w:style w:type="paragraph" w:styleId="Piedepgina">
+    <w:name w:val="footer"/>
+    <w:basedOn w:val="Normal"/>
+    <w:link w:val="PiedepginaCar"/>
+    <w:uiPriority w:val="99"/>
+    <w:unhideWhenUsed/>
+    <w:rsid w:val="00F807A3"/>
+    <w:pPr>
+      <w:tabs>
+        <w:tab w:val="center" w:pos="4252"/>
+        <w:tab w:val="right" w:pos="8504"/>
+      </w:tabs>
+      <w:spacing w:after="0"/>
+    </w:pPr>
+  </w:style>
+  <w:style w:type="character" w:customStyle="1" w:styleId="PiedepginaCar">
+    <w:name w:val="Pie de página Car"/>
+    <w:basedOn w:val="Fuentedeprrafopredeter"/>
+    <w:link w:val="Piedepgina"/>
+    <w:uiPriority w:val="99"/>
+    <w:rsid w:val="00F807A3"/>
+  </w:style>
+  <w:style w:type="paragraph" w:styleId="Textodeglobo">
+    <w:name w:val="Balloon Text"/>
+    <w:basedOn w:val="Normal"/>
+    <w:link w:val="TextodegloboCar"/>
+    <w:uiPriority w:val="99"/>
+    <w:semiHidden/>
+    <w:unhideWhenUsed/>
+    <w:rsid w:val="00F807A3"/>
+    <w:pPr>
+      <w:spacing w:after="0"/>
+    </w:pPr>
+    <w:rPr>
+      <w:rFonts w:ascii="Lucida Grande" w:hAnsi="Lucida Grande" w:cs="Lucida Grande"/>
+      <w:sz w:val="18"/>
+      <w:szCs w:val="18"/>
+    </w:rPr>
+  </w:style>
+  <w:style w:type="character" w:customStyle="1" w:styleId="TextodegloboCar">
+    <w:name w:val="Texto de globo Car"/>
+    <w:basedOn w:val="Fuentedeprrafopredeter"/>
+    <w:link w:val="Textodeglobo"/>
+    <w:uiPriority w:val="99"/>
+    <w:semiHidden/>
+    <w:rsid w:val="00F807A3"/>
+    <w:rPr>
+      <w:rFonts w:ascii="Lucida Grande" w:hAnsi="Lucida Grande" w:cs="Lucida Grande"/>
+      <w:sz w:val="18"/>
+      <w:szCs w:val="18"/>
+    </w:rPr>
+  </w:style>
+  <w:style w:type="table" w:styleId="Sombreadoclaro-nfasis1">
+    <w:name w:val="Light Shading Accent 1"/>
+    <w:basedOn w:val="Tablanormal"/>
+    <w:uiPriority w:val="60"/>
+    <w:rsid w:val="00F807A3"/>
+    <w:pPr>
+      <w:spacing w:after="0"/>
+    </w:pPr>
+    <w:rPr>
+      <w:color w:val="365F91" w:themeColor="accent1" w:themeShade="BF"/>
+      <w:sz w:val="22"/>
+      <w:szCs w:val="22"/>
+      <w:lang w:eastAsia="es-ES"/>
+    </w:rPr>
+    <w:tblPr>
+      <w:tblStyleRowBandSize w:val="1"/>
+      <w:tblStyleColBandSize w:val="1"/>
+      <w:tblInd w:w="0" w:type="dxa"/>
+      <w:tblBorders>
+        <w:top w:val="single" w:sz="8" w:space="0" w:color="4F81BD" w:themeColor="accent1"/>
+        <w:bottom w:val="single" w:sz="8" w:space="0" w:color="4F81BD" w:themeColor="accent1"/>
+      </w:tblBorders>
+      <w:tblCellMar>
+        <w:top w:w="0" w:type="dxa"/>
+        <w:left w:w="108" w:type="dxa"/>
+        <w:bottom w:w="0" w:type="dxa"/>
+        <w:right w:w="108" w:type="dxa"/>
+      </w:tblCellMar>
+    </w:tblPr>
+    <w:tblStylePr w:type="firstRow">
+      <w:pPr>
+        <w:spacing w:before="0" w:after="0" w:line="240" w:lineRule="auto"/>
+      </w:pPr>
+      <w:rPr>
+        <w:b/>
+        <w:bCs/>
+      </w:rPr>
+      <w:tblPr/>
+      <w:tcPr>
+        <w:tcBorders>
+          <w:top w:val="single" w:sz="8" w:space="0" w:color="4F81BD" w:themeColor="accent1"/>
+          <w:left w:val="nil"/>
+          <w:bottom w:val="single" w:sz="8" w:space="0" w:color="4F81BD" w:themeColor="accent1"/>
+          <w:right w:val="nil"/>
+          <w:insideH w:val="nil"/>
+          <w:insideV w:val="nil"/>
+        </w:tcBorders>
+      </w:tcPr>
+    </w:tblStylePr>
+    <w:tblStylePr w:type="lastRow">
+      <w:pPr>
+        <w:spacing w:before="0" w:after="0" w:line="240" w:lineRule="auto"/>
+      </w:pPr>
+      <w:rPr>
+        <w:b/>
+        <w:bCs/>
+      </w:rPr>
+      <w:tblPr/>
+      <w:tcPr>
+        <w:tcBorders>
+          <w:top w:val="single" w:sz="8" w:space="0" w:color="4F81BD" w:themeColor="accent1"/>
+          <w:left w:val="nil"/>
+          <w:bottom w:val="single" w:sz="8" w:space="0" w:color="4F81BD" w:themeColor="accent1"/>
+          <w:right w:val="nil"/>
+          <w:insideH w:val="nil"/>
+          <w:insideV w:val="nil"/>
+        </w:tcBorders>
+      </w:tcPr>
+    </w:tblStylePr>
+    <w:tblStylePr w:type="firstCol">
+      <w:rPr>
+        <w:b/>
+        <w:bCs/>
+      </w:rPr>
+    </w:tblStylePr>
+    <w:tblStylePr w:type="lastCol">
+      <w:rPr>
+        <w:b/>
+        <w:bCs/>
+      </w:rPr>
+    </w:tblStylePr>
+    <w:tblStylePr w:type="band1Vert">
+      <w:tblPr/>
+      <w:tcPr>
+        <w:tcBorders>
+          <w:left w:val="nil"/>
+          <w:right w:val="nil"/>
+          <w:insideH w:val="nil"/>
+          <w:insideV w:val="nil"/>
+        </w:tcBorders>
+        <w:shd w:val="clear" w:color="auto" w:fill="D3DFEE" w:themeFill="accent1" w:themeFillTint="3F"/>
+      </w:tcPr>
+    </w:tblStylePr>
+    <w:tblStylePr w:type="band1Horz">
+      <w:tblPr/>
+      <w:tcPr>
+        <w:tcBorders>
+          <w:left w:val="nil"/>
+          <w:right w:val="nil"/>
+          <w:insideH w:val="nil"/>
+          <w:insideV w:val="nil"/>
+        </w:tcBorders>
+        <w:shd w:val="clear" w:color="auto" w:fill="D3DFEE" w:themeFill="accent1" w:themeFillTint="3F"/>
+      </w:tcPr>
+    </w:tblStylePr>
+  </w:style>
 </w:styles>
 </file>
 
@@ -4366,6 +4670,186 @@
         <w:right w:w="108" w:type="dxa"/>
       </w:tblCellMar>
     </w:tblPr>
+  </w:style>
+  <w:style w:type="paragraph" w:styleId="Encabezado">
+    <w:name w:val="header"/>
+    <w:basedOn w:val="Normal"/>
+    <w:link w:val="EncabezadoCar"/>
+    <w:uiPriority w:val="99"/>
+    <w:unhideWhenUsed/>
+    <w:rsid w:val="00F807A3"/>
+    <w:pPr>
+      <w:tabs>
+        <w:tab w:val="center" w:pos="4252"/>
+        <w:tab w:val="right" w:pos="8504"/>
+      </w:tabs>
+      <w:spacing w:after="0"/>
+    </w:pPr>
+  </w:style>
+  <w:style w:type="character" w:customStyle="1" w:styleId="EncabezadoCar">
+    <w:name w:val="Encabezado Car"/>
+    <w:basedOn w:val="Fuentedeprrafopredeter"/>
+    <w:link w:val="Encabezado"/>
+    <w:uiPriority w:val="99"/>
+    <w:rsid w:val="00F807A3"/>
+  </w:style>
+  <w:style w:type="paragraph" w:styleId="Piedepgina">
+    <w:name w:val="footer"/>
+    <w:basedOn w:val="Normal"/>
+    <w:link w:val="PiedepginaCar"/>
+    <w:uiPriority w:val="99"/>
+    <w:unhideWhenUsed/>
+    <w:rsid w:val="00F807A3"/>
+    <w:pPr>
+      <w:tabs>
+        <w:tab w:val="center" w:pos="4252"/>
+        <w:tab w:val="right" w:pos="8504"/>
+      </w:tabs>
+      <w:spacing w:after="0"/>
+    </w:pPr>
+  </w:style>
+  <w:style w:type="character" w:customStyle="1" w:styleId="PiedepginaCar">
+    <w:name w:val="Pie de página Car"/>
+    <w:basedOn w:val="Fuentedeprrafopredeter"/>
+    <w:link w:val="Piedepgina"/>
+    <w:uiPriority w:val="99"/>
+    <w:rsid w:val="00F807A3"/>
+  </w:style>
+  <w:style w:type="paragraph" w:styleId="Textodeglobo">
+    <w:name w:val="Balloon Text"/>
+    <w:basedOn w:val="Normal"/>
+    <w:link w:val="TextodegloboCar"/>
+    <w:uiPriority w:val="99"/>
+    <w:semiHidden/>
+    <w:unhideWhenUsed/>
+    <w:rsid w:val="00F807A3"/>
+    <w:pPr>
+      <w:spacing w:after="0"/>
+    </w:pPr>
+    <w:rPr>
+      <w:rFonts w:ascii="Lucida Grande" w:hAnsi="Lucida Grande" w:cs="Lucida Grande"/>
+      <w:sz w:val="18"/>
+      <w:szCs w:val="18"/>
+    </w:rPr>
+  </w:style>
+  <w:style w:type="character" w:customStyle="1" w:styleId="TextodegloboCar">
+    <w:name w:val="Texto de globo Car"/>
+    <w:basedOn w:val="Fuentedeprrafopredeter"/>
+    <w:link w:val="Textodeglobo"/>
+    <w:uiPriority w:val="99"/>
+    <w:semiHidden/>
+    <w:rsid w:val="00F807A3"/>
+    <w:rPr>
+      <w:rFonts w:ascii="Lucida Grande" w:hAnsi="Lucida Grande" w:cs="Lucida Grande"/>
+      <w:sz w:val="18"/>
+      <w:szCs w:val="18"/>
+    </w:rPr>
+  </w:style>
+  <w:style w:type="table" w:styleId="Sombreadoclaro-nfasis1">
+    <w:name w:val="Light Shading Accent 1"/>
+    <w:basedOn w:val="Tablanormal"/>
+    <w:uiPriority w:val="60"/>
+    <w:rsid w:val="00F807A3"/>
+    <w:pPr>
+      <w:spacing w:after="0"/>
+    </w:pPr>
+    <w:rPr>
+      <w:color w:val="365F91" w:themeColor="accent1" w:themeShade="BF"/>
+      <w:sz w:val="22"/>
+      <w:szCs w:val="22"/>
+      <w:lang w:eastAsia="es-ES"/>
+    </w:rPr>
+    <w:tblPr>
+      <w:tblStyleRowBandSize w:val="1"/>
+      <w:tblStyleColBandSize w:val="1"/>
+      <w:tblInd w:w="0" w:type="dxa"/>
+      <w:tblBorders>
+        <w:top w:val="single" w:sz="8" w:space="0" w:color="4F81BD" w:themeColor="accent1"/>
+        <w:bottom w:val="single" w:sz="8" w:space="0" w:color="4F81BD" w:themeColor="accent1"/>
+      </w:tblBorders>
+      <w:tblCellMar>
+        <w:top w:w="0" w:type="dxa"/>
+        <w:left w:w="108" w:type="dxa"/>
+        <w:bottom w:w="0" w:type="dxa"/>
+        <w:right w:w="108" w:type="dxa"/>
+      </w:tblCellMar>
+    </w:tblPr>
+    <w:tblStylePr w:type="firstRow">
+      <w:pPr>
+        <w:spacing w:before="0" w:after="0" w:line="240" w:lineRule="auto"/>
+      </w:pPr>
+      <w:rPr>
+        <w:b/>
+        <w:bCs/>
+      </w:rPr>
+      <w:tblPr/>
+      <w:tcPr>
+        <w:tcBorders>
+          <w:top w:val="single" w:sz="8" w:space="0" w:color="4F81BD" w:themeColor="accent1"/>
+          <w:left w:val="nil"/>
+          <w:bottom w:val="single" w:sz="8" w:space="0" w:color="4F81BD" w:themeColor="accent1"/>
+          <w:right w:val="nil"/>
+          <w:insideH w:val="nil"/>
+          <w:insideV w:val="nil"/>
+        </w:tcBorders>
+      </w:tcPr>
+    </w:tblStylePr>
+    <w:tblStylePr w:type="lastRow">
+      <w:pPr>
+        <w:spacing w:before="0" w:after="0" w:line="240" w:lineRule="auto"/>
+      </w:pPr>
+      <w:rPr>
+        <w:b/>
+        <w:bCs/>
+      </w:rPr>
+      <w:tblPr/>
+      <w:tcPr>
+        <w:tcBorders>
+          <w:top w:val="single" w:sz="8" w:space="0" w:color="4F81BD" w:themeColor="accent1"/>
+          <w:left w:val="nil"/>
+          <w:bottom w:val="single" w:sz="8" w:space="0" w:color="4F81BD" w:themeColor="accent1"/>
+          <w:right w:val="nil"/>
+          <w:insideH w:val="nil"/>
+          <w:insideV w:val="nil"/>
+        </w:tcBorders>
+      </w:tcPr>
+    </w:tblStylePr>
+    <w:tblStylePr w:type="firstCol">
+      <w:rPr>
+        <w:b/>
+        <w:bCs/>
+      </w:rPr>
+    </w:tblStylePr>
+    <w:tblStylePr w:type="lastCol">
+      <w:rPr>
+        <w:b/>
+        <w:bCs/>
+      </w:rPr>
+    </w:tblStylePr>
+    <w:tblStylePr w:type="band1Vert">
+      <w:tblPr/>
+      <w:tcPr>
+        <w:tcBorders>
+          <w:left w:val="nil"/>
+          <w:right w:val="nil"/>
+          <w:insideH w:val="nil"/>
+          <w:insideV w:val="nil"/>
+        </w:tcBorders>
+        <w:shd w:val="clear" w:color="auto" w:fill="D3DFEE" w:themeFill="accent1" w:themeFillTint="3F"/>
+      </w:tcPr>
+    </w:tblStylePr>
+    <w:tblStylePr w:type="band1Horz">
+      <w:tblPr/>
+      <w:tcPr>
+        <w:tcBorders>
+          <w:left w:val="nil"/>
+          <w:right w:val="nil"/>
+          <w:insideH w:val="nil"/>
+          <w:insideV w:val="nil"/>
+        </w:tcBorders>
+        <w:shd w:val="clear" w:color="auto" w:fill="D3DFEE" w:themeFill="accent1" w:themeFillTint="3F"/>
+      </w:tcPr>
+    </w:tblStylePr>
   </w:style>
 </w:styles>
 </file>
@@ -4693,7 +5177,7 @@
 </file>
 
 <file path=customXml/itemProps1.xml><?xml version="1.0" encoding="utf-8"?>
-<ds:datastoreItem xmlns:ds="http://schemas.openxmlformats.org/officeDocument/2006/customXml" ds:itemID="{A1EC8D3A-8ECB-1645-BA1A-2E4C61F941E0}">
+<ds:datastoreItem xmlns:ds="http://schemas.openxmlformats.org/officeDocument/2006/customXml" ds:itemID="{F40F1685-C063-D14E-8001-EFF99AAE1D57}">
   <ds:schemaRefs>
     <ds:schemaRef ds:uri="http://schemas.openxmlformats.org/officeDocument/2006/bibliography"/>
   </ds:schemaRefs>
